--- a/IBD_project_doc.docx
+++ b/IBD_project_doc.docx
@@ -345,7 +345,7 @@
                 <v:stroke joinstyle="miter"/>
                 <v:path gradientshapeok="t" o:connecttype="rect"/>
               </v:shapetype>
-              <v:shape id="Text Box 2" o:spid="_x0000_s1026" type="#_x0000_t202" style="position:absolute;left:0;text-align:left;margin-left:263.3pt;margin-top:16.55pt;width:241.85pt;height:110.6pt;z-index:251661312;visibility:visible;mso-wrap-style:square;mso-width-percent:0;mso-height-percent:200;mso-wrap-distance-left:9pt;mso-wrap-distance-top:3.6pt;mso-wrap-distance-right:9pt;mso-wrap-distance-bottom:3.6pt;mso-position-horizontal:absolute;mso-position-horizontal-relative:text;mso-position-vertical:absolute;mso-position-vertical-relative:text;mso-width-percent:0;mso-height-percent:200;mso-width-relative:margin;mso-height-relative:margin;v-text-anchor:top" o:gfxdata="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" filled="f" stroked="f">
+              <v:shape id="Text Box 2" o:spid="_x0000_s1026" type="#_x0000_t202" style="position:absolute;left:0;text-align:left;margin-left:263.3pt;margin-top:16.55pt;width:241.85pt;height:110.6pt;z-index:251661312;visibility:visible;mso-wrap-style:square;mso-width-percent:0;mso-height-percent:200;mso-wrap-distance-left:9pt;mso-wrap-distance-top:3.6pt;mso-wrap-distance-right:9pt;mso-wrap-distance-bottom:3.6pt;mso-position-horizontal:absolute;mso-position-horizontal-relative:text;mso-position-vertical:absolute;mso-position-vertical-relative:text;mso-width-percent:0;mso-height-percent:200;mso-width-relative:margin;mso-height-relative:margin;v-text-anchor:top" o:gfxdata="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" filled="f" stroked="f">
                 <v:textbox style="mso-fit-shape-to-text:t">
                   <w:txbxContent>
                     <w:p>
@@ -487,19 +487,11 @@
         <w:ind w:right="553" w:firstLine="0"/>
         <w:jc w:val="left"/>
       </w:pPr>
-      <w:proofErr w:type="gramStart"/>
       <w:r>
         <w:rPr>
           <w:sz w:val="32"/>
         </w:rPr>
-        <w:t>Dr.Ing</w:t>
-      </w:r>
-      <w:proofErr w:type="gramEnd"/>
-      <w:r>
-        <w:rPr>
-          <w:sz w:val="32"/>
-        </w:rPr>
-        <w:t xml:space="preserve">. Negru Catalin                               </w:t>
+        <w:t xml:space="preserve">Dr.Ing. Negru Catalin                               </w:t>
       </w:r>
     </w:p>
     <w:p>
@@ -609,7 +601,7 @@
           </mc:Choice>
           <mc:Fallback>
             <w:pict>
-              <v:shape w14:anchorId="732C0B53" id="_x0000_s1027" type="#_x0000_t202" style="position:absolute;left:0;text-align:left;margin-left:160.5pt;margin-top:17.35pt;width:128.4pt;height:27pt;z-index:251659264;visibility:visible;mso-wrap-style:square;mso-width-percent:0;mso-height-percent:0;mso-wrap-distance-left:9pt;mso-wrap-distance-top:3.6pt;mso-wrap-distance-right:9pt;mso-wrap-distance-bottom:3.6pt;mso-position-horizontal:absolute;mso-position-horizontal-relative:text;mso-position-vertical:absolute;mso-position-vertical-relative:text;mso-width-percent:0;mso-height-percent:0;mso-width-relative:margin;mso-height-relative:margin;v-text-anchor:top" o:gfxdata="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" stroked="f">
+              <v:shape w14:anchorId="732C0B53" id="_x0000_s1027" type="#_x0000_t202" style="position:absolute;left:0;text-align:left;margin-left:160.5pt;margin-top:17.35pt;width:128.4pt;height:27pt;z-index:251659264;visibility:visible;mso-wrap-style:square;mso-width-percent:0;mso-height-percent:0;mso-wrap-distance-left:9pt;mso-wrap-distance-top:3.6pt;mso-wrap-distance-right:9pt;mso-wrap-distance-bottom:3.6pt;mso-position-horizontal:absolute;mso-position-horizontal-relative:text;mso-position-vertical:absolute;mso-position-vertical-relative:text;mso-width-percent:0;mso-height-percent:0;mso-width-relative:margin;mso-height-relative:margin;v-text-anchor:top" o:gfxdata="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" stroked="f">
                 <v:textbox>
                   <w:txbxContent>
                     <w:p>
@@ -849,7 +841,14 @@
           <w:sz w:val="32"/>
           <w:szCs w:val="32"/>
         </w:rPr>
-        <w:t>Cuprins</w:t>
+        <w:t xml:space="preserve">Table of </w:t>
+      </w:r>
+      <w:r>
+        <w:rPr>
+          <w:sz w:val="32"/>
+          <w:szCs w:val="32"/>
+        </w:rPr>
+        <w:t>Contents</w:t>
       </w:r>
     </w:p>
     <w:p/>
@@ -920,7 +919,7 @@
           <w:color w:val="000000"/>
           <w:szCs w:val="22"/>
         </w:rPr>
-        <w:t>t is important to have a real-time view of the traffic. In this direction, there have been a lot of movements from google maps to public transporation apps</w:t>
+        <w:t xml:space="preserve">t is important to have a real-time view of the traffic. In this direction, there have been a lot of movements from google maps to public </w:t>
       </w:r>
       <w:r>
         <w:rPr>
@@ -928,7 +927,7 @@
           <w:color w:val="000000"/>
           <w:szCs w:val="22"/>
         </w:rPr>
-        <w:t xml:space="preserve">. </w:t>
+        <w:t>transportation</w:t>
       </w:r>
       <w:r>
         <w:rPr>
@@ -936,7 +935,7 @@
           <w:color w:val="000000"/>
           <w:szCs w:val="22"/>
         </w:rPr>
-        <w:t xml:space="preserve">The primary concern of our project is the real-time monitoring of the vehicle. </w:t>
+        <w:t xml:space="preserve"> apps</w:t>
       </w:r>
       <w:r>
         <w:rPr>
@@ -944,7 +943,7 @@
           <w:color w:val="000000"/>
           <w:szCs w:val="22"/>
         </w:rPr>
-        <w:t>This project is designed to monitor and provide the user with useful routes in He</w:t>
+        <w:t xml:space="preserve">. </w:t>
       </w:r>
       <w:r>
         <w:rPr>
@@ -952,7 +951,7 @@
           <w:color w:val="000000"/>
           <w:szCs w:val="22"/>
         </w:rPr>
-        <w:t>l</w:t>
+        <w:t xml:space="preserve">The primary concern of our project is the real-time monitoring of the vehicle. </w:t>
       </w:r>
       <w:r>
         <w:rPr>
@@ -960,7 +959,39 @@
           <w:color w:val="000000"/>
           <w:szCs w:val="22"/>
         </w:rPr>
-        <w:t>sinki, via public transporation.</w:t>
+        <w:t>This project is designed to monitor and provide the user with useful routes in He</w:t>
+      </w:r>
+      <w:r>
+        <w:rPr>
+          <w:rFonts w:ascii="Palatino Linotype" w:eastAsia="Palatino Linotype" w:hAnsi="Palatino Linotype" w:cs="Palatino Linotype"/>
+          <w:color w:val="000000"/>
+          <w:szCs w:val="22"/>
+        </w:rPr>
+        <w:t>l</w:t>
+      </w:r>
+      <w:r>
+        <w:rPr>
+          <w:rFonts w:ascii="Palatino Linotype" w:eastAsia="Palatino Linotype" w:hAnsi="Palatino Linotype" w:cs="Palatino Linotype"/>
+          <w:color w:val="000000"/>
+          <w:szCs w:val="22"/>
+        </w:rPr>
+        <w:t xml:space="preserve">sinki, via public </w:t>
+      </w:r>
+      <w:r>
+        <w:rPr>
+          <w:rFonts w:ascii="Palatino Linotype" w:eastAsia="Palatino Linotype" w:hAnsi="Palatino Linotype" w:cs="Palatino Linotype"/>
+          <w:color w:val="000000"/>
+          <w:szCs w:val="22"/>
+        </w:rPr>
+        <w:t>transportation</w:t>
+      </w:r>
+      <w:r>
+        <w:rPr>
+          <w:rFonts w:ascii="Palatino Linotype" w:eastAsia="Palatino Linotype" w:hAnsi="Palatino Linotype" w:cs="Palatino Linotype"/>
+          <w:color w:val="000000"/>
+          <w:szCs w:val="22"/>
+        </w:rPr>
+        <w:t>.</w:t>
       </w:r>
     </w:p>
     <w:p>
@@ -1153,15 +1184,7 @@
     </w:p>
     <w:p>
       <w:r>
-        <w:t xml:space="preserve">As earlier mentioned, our project is focused on monitoring the public transportation in Helsinki. The goal is to be able to get the route from a specified location to the desired destination. We are displaying the routes on a map using Leaflet. Route planning algorithms and APIs are provided by Open Trip Planner (OTP). OTP is a great solution for general route planning but </w:t>
-      </w:r>
-      <w:proofErr w:type="gramStart"/>
-      <w:r>
-        <w:t>in order to</w:t>
-      </w:r>
-      <w:proofErr w:type="gramEnd"/>
-      <w:r>
-        <w:t xml:space="preserve"> provide top-notch journey planning other components such as Mobile friendly user interface, Map tile serving, Geocoding, and various data conversion tools might be needed.</w:t>
+        <w:t>As earlier mentioned, our project is focused on monitoring the public transportation in Helsinki. The goal is to be able to get the route from a specified location to the desired destination. We are displaying the routes on a map using Leaflet. Route planning algorithms and APIs are provided by Open Trip Planner (OTP). OTP is a great solution for general route planning but in order to provide top-notch journey planning other components such as Mobile friendly user interface, Map tile serving, Geocoding, and various data conversion tools might be needed.</w:t>
       </w:r>
     </w:p>
     <w:p/>
@@ -1295,7 +1318,22 @@
         <w:t>h</w:t>
       </w:r>
       <w:r>
-        <w:t>igh frequency positioning - Provides realtime vehicle locations in a JSON format over MQTT.</w:t>
+        <w:t xml:space="preserve">igh frequency positioning - Provides </w:t>
+      </w:r>
+      <w:r>
+        <w:t>r</w:t>
+      </w:r>
+      <w:r>
+        <w:t>eal</w:t>
+      </w:r>
+      <w:r>
+        <w:t>-</w:t>
+      </w:r>
+      <w:r>
+        <w:t>time</w:t>
+      </w:r>
+      <w:r>
+        <w:t xml:space="preserve"> vehicle locations in a JSON format over MQTT.</w:t>
       </w:r>
     </w:p>
     <w:p>
@@ -1321,7 +1359,19 @@
         <w:t xml:space="preserve">. </w:t>
       </w:r>
       <w:r>
-        <w:t>User interface is a responsive application built with React. Application connects to backend APIs.</w:t>
+        <w:t xml:space="preserve">User interface is a responsive application built with </w:t>
+      </w:r>
+      <w:r>
+        <w:t>JavaScript and HTML</w:t>
+      </w:r>
+      <w:r>
+        <w:t>. Application connects to</w:t>
+      </w:r>
+      <w:r>
+        <w:t xml:space="preserve"> NodeJS server and then to</w:t>
+      </w:r>
+      <w:r>
+        <w:t xml:space="preserve"> backend APIs.</w:t>
       </w:r>
     </w:p>
     <w:p>
@@ -1340,6 +1390,9 @@
       <w:r>
         <w:t>Transport Mode - select only one type of vehicles: bus, tram, train, ferry, metro or ubus</w:t>
       </w:r>
+      <w:r>
+        <w:t xml:space="preserve"> (subway bus replacement)</w:t>
+      </w:r>
     </w:p>
     <w:p>
       <w:pPr>
@@ -1350,15 +1403,7 @@
         </w:numPr>
       </w:pPr>
       <w:r>
-        <w:t>Operator ID - show only vehicles operated by a certain entity. The code should be 4 digits long, so add 0s before the actual code (</w:t>
-      </w:r>
-      <w:proofErr w:type="gramStart"/>
-      <w:r>
-        <w:t>e.g.</w:t>
-      </w:r>
-      <w:proofErr w:type="gramEnd"/>
-      <w:r>
-        <w:t xml:space="preserve"> 0012 for operator 12)</w:t>
+        <w:t>Operator ID - show only vehicles operated by a certain entity. The code should be 4 digits long, so add 0s before the actual code (e.g. 0012 for operator 12)</w:t>
       </w:r>
     </w:p>
     <w:p>
@@ -1370,15 +1415,7 @@
         </w:numPr>
       </w:pPr>
       <w:r>
-        <w:t>Vehicle Number - show only a certain vehicle on map. The code should be 5 digits long, with 0s (</w:t>
-      </w:r>
-      <w:proofErr w:type="gramStart"/>
-      <w:r>
-        <w:t>e.g.</w:t>
-      </w:r>
-      <w:proofErr w:type="gramEnd"/>
-      <w:r>
-        <w:t xml:space="preserve"> code 01215 for vehicle 1215)</w:t>
+        <w:t>Vehicle Number - show only a certain vehicle on map. The code should be 5 digits long, with 0s (e.g. code 01215 for vehicle 1215)</w:t>
       </w:r>
     </w:p>
     <w:p>
@@ -1390,15 +1427,7 @@
         </w:numPr>
       </w:pPr>
       <w:r>
-        <w:t>Route ID - show only vehicles on one route. The code should be 4 digits longs, with a digit between 1-9 and eventually, 0s (</w:t>
-      </w:r>
-      <w:proofErr w:type="gramStart"/>
-      <w:r>
-        <w:t>e.g.</w:t>
-      </w:r>
-      <w:proofErr w:type="gramEnd"/>
-      <w:r>
-        <w:t xml:space="preserve"> 1001 for route 1, 2113 for route 113)</w:t>
+        <w:t>Route ID - show only vehicles on one route. The code should be 4 digits longs, with a digit between 1-9 and eventually, 0s (e.g. 1001 for route 1, 2113 for route 113)</w:t>
       </w:r>
     </w:p>
     <w:p>
